--- a/labs/05/lab05.docx
+++ b/labs/05/lab05.docx
@@ -312,6 +312,15 @@
     </w:p>
     <w:sdt>
       <w:sdtPr>
+        <w:rPr>
+          <w:rFonts w:asciiTheme="minorHAnsi" w:eastAsiaTheme="minorHAnsi" w:hAnsiTheme="minorHAnsi" w:cstheme="minorBidi"/>
+          <w:b w:val="0"/>
+          <w:bCs w:val="0"/>
+          <w:color w:val="auto"/>
+          <w:sz w:val="22"/>
+          <w:szCs w:val="22"/>
+          <w:lang w:eastAsia="en-US"/>
+        </w:rPr>
         <w:id w:val="-1677726245"/>
         <w:docPartObj>
           <w:docPartGallery w:val="Table of Contents"/>
@@ -320,12 +329,7 @@
       </w:sdtPr>
       <w:sdtEndPr>
         <w:rPr>
-          <w:rFonts w:asciiTheme="minorHAnsi" w:eastAsiaTheme="minorHAnsi" w:hAnsiTheme="minorHAnsi" w:cstheme="minorBidi"/>
           <w:noProof/>
-          <w:color w:val="auto"/>
-          <w:sz w:val="22"/>
-          <w:szCs w:val="22"/>
-          <w:lang w:eastAsia="en-US"/>
         </w:rPr>
       </w:sdtEndPr>
       <w:sdtContent>
@@ -334,12 +338,7 @@
             <w:pStyle w:val="TOCHeading"/>
           </w:pPr>
           <w:r>
-            <w:t>Соде</w:t>
-          </w:r>
-          <w:bookmarkStart w:id="2" w:name="_GoBack"/>
-          <w:bookmarkEnd w:id="2"/>
-          <w:r>
-            <w:t>ржание</w:t>
+            <w:t>Содержание</w:t>
           </w:r>
         </w:p>
         <w:p>
@@ -717,7 +716,7 @@
       <w:pPr>
         <w:pStyle w:val="Heading1"/>
       </w:pPr>
-      <w:bookmarkStart w:id="3" w:name="_Toc526450296"/>
+      <w:bookmarkStart w:id="2" w:name="_Toc526450296"/>
       <w:r>
         <w:t>Лабораторная работа №</w:t>
       </w:r>
@@ -737,7 +736,7 @@
         <w:t>»</w:t>
       </w:r>
       <w:bookmarkEnd w:id="0"/>
-      <w:bookmarkEnd w:id="3"/>
+      <w:bookmarkEnd w:id="2"/>
       <w:r>
         <w:t xml:space="preserve"> </w:t>
       </w:r>
@@ -807,41 +806,41 @@
       <w:pPr>
         <w:pStyle w:val="Heading2"/>
       </w:pPr>
-      <w:bookmarkStart w:id="4" w:name="_Toc448196349"/>
-      <w:bookmarkStart w:id="5" w:name="_Toc451203983"/>
-      <w:bookmarkStart w:id="6" w:name="_Toc526450297"/>
+      <w:bookmarkStart w:id="3" w:name="_Toc448196349"/>
+      <w:bookmarkStart w:id="4" w:name="_Toc451203983"/>
+      <w:bookmarkStart w:id="5" w:name="_Toc526450297"/>
       <w:r>
         <w:t>Обязательные задания</w:t>
       </w:r>
+      <w:bookmarkEnd w:id="3"/>
       <w:bookmarkEnd w:id="4"/>
       <w:bookmarkEnd w:id="5"/>
+    </w:p>
+    <w:p>
+      <w:pPr>
+        <w:pStyle w:val="Heading3"/>
+      </w:pPr>
+      <w:bookmarkStart w:id="6" w:name="_Toc448196350"/>
+      <w:bookmarkStart w:id="7" w:name="_Toc451203984"/>
+      <w:bookmarkStart w:id="8" w:name="_Toc526450298"/>
+      <w:r>
+        <w:t xml:space="preserve">Задание </w:t>
+      </w:r>
+      <w:r>
+        <w:t>1</w:t>
+      </w:r>
+      <w:r>
+        <w:t xml:space="preserve"> – </w:t>
+      </w:r>
+      <w:r>
+        <w:t>Редактор</w:t>
+      </w:r>
+      <w:r>
+        <w:t xml:space="preserve"> – 100 баллов</w:t>
+      </w:r>
       <w:bookmarkEnd w:id="6"/>
-    </w:p>
-    <w:p>
-      <w:pPr>
-        <w:pStyle w:val="Heading3"/>
-      </w:pPr>
-      <w:bookmarkStart w:id="7" w:name="_Toc448196350"/>
-      <w:bookmarkStart w:id="8" w:name="_Toc451203984"/>
-      <w:bookmarkStart w:id="9" w:name="_Toc526450298"/>
-      <w:r>
-        <w:t xml:space="preserve">Задание </w:t>
-      </w:r>
-      <w:r>
-        <w:t>1</w:t>
-      </w:r>
-      <w:r>
-        <w:t xml:space="preserve"> – </w:t>
-      </w:r>
-      <w:r>
-        <w:t>Редактор</w:t>
-      </w:r>
-      <w:r>
-        <w:t xml:space="preserve"> – 100 баллов</w:t>
-      </w:r>
       <w:bookmarkEnd w:id="7"/>
       <w:bookmarkEnd w:id="8"/>
-      <w:bookmarkEnd w:id="9"/>
     </w:p>
     <w:p>
       <w:pPr>
@@ -8072,37 +8071,45 @@
       <w:pPr>
         <w:pStyle w:val="Heading4"/>
       </w:pPr>
-      <w:bookmarkStart w:id="10" w:name="_Toc451203985"/>
+      <w:bookmarkStart w:id="9" w:name="_Toc451203985"/>
       <w:r>
         <w:t>Бонус в 200 баллов за покрытие классов тестами</w:t>
       </w:r>
+      <w:bookmarkEnd w:id="9"/>
+    </w:p>
+    <w:p>
+      <w:r>
+        <w:t xml:space="preserve">Бонус начисляется за разработку приложения в </w:t>
+      </w:r>
+      <w:r>
+        <w:rPr>
+          <w:lang w:val="en-US"/>
+        </w:rPr>
+        <w:t>TDD</w:t>
+      </w:r>
+      <w:r>
+        <w:t>/</w:t>
+      </w:r>
+      <w:r>
+        <w:rPr>
+          <w:lang w:val="en-US"/>
+        </w:rPr>
+        <w:t>BDD</w:t>
+      </w:r>
+      <w:r>
+        <w:t xml:space="preserve"> </w:t>
+      </w:r>
+      <w:r>
+        <w:t>стиле и покрытие модульными тестами всех классов приложения, включая классы, ведущие обмен</w:t>
+      </w:r>
+      <w:r>
+        <w:t xml:space="preserve"> </w:t>
+      </w:r>
+      <w:r>
+        <w:t>с пользователем.</w:t>
+      </w:r>
+      <w:bookmarkStart w:id="10" w:name="_GoBack"/>
       <w:bookmarkEnd w:id="10"/>
-    </w:p>
-    <w:p>
-      <w:r>
-        <w:t xml:space="preserve">Бонус начисляется за разработку приложения в </w:t>
-      </w:r>
-      <w:r>
-        <w:rPr>
-          <w:lang w:val="en-US"/>
-        </w:rPr>
-        <w:t>TDD</w:t>
-      </w:r>
-      <w:r>
-        <w:t>/</w:t>
-      </w:r>
-      <w:r>
-        <w:rPr>
-          <w:lang w:val="en-US"/>
-        </w:rPr>
-        <w:t>BDD</w:t>
-      </w:r>
-      <w:r>
-        <w:t xml:space="preserve"> </w:t>
-      </w:r>
-      <w:r>
-        <w:t>стиле и покрытие модульными тестами всех классов приложения, включая классы, ведущие обмен</w:t>
-      </w:r>
     </w:p>
     <w:p>
       <w:r>
@@ -10107,7 +10114,7 @@
 </file>
 
 <file path=customXml/itemProps1.xml><?xml version="1.0" encoding="utf-8"?>
-<ds:datastoreItem xmlns:ds="http://schemas.openxmlformats.org/officeDocument/2006/customXml" ds:itemID="{461A6204-065B-435F-8C1C-F351CB1BA0EC}">
+<ds:datastoreItem xmlns:ds="http://schemas.openxmlformats.org/officeDocument/2006/customXml" ds:itemID="{34D2CEAF-A3A5-4751-8C18-78DEF9699C4A}">
   <ds:schemaRefs>
     <ds:schemaRef ds:uri="http://schemas.openxmlformats.org/officeDocument/2006/bibliography"/>
   </ds:schemaRefs>

--- a/labs/05/lab05.docx
+++ b/labs/05/lab05.docx
@@ -1,6 +1,6 @@
 
 <file path=word/document.xml><?xml version="1.0" encoding="utf-8"?>
-<w:document xmlns:wpc="http://schemas.microsoft.com/office/word/2010/wordprocessingCanvas" xmlns:mc="http://schemas.openxmlformats.org/markup-compatibility/2006" xmlns:o="urn:schemas-microsoft-com:office:office" xmlns:r="http://schemas.openxmlformats.org/officeDocument/2006/relationships" xmlns:m="http://schemas.openxmlformats.org/officeDocument/2006/math" xmlns:v="urn:schemas-microsoft-com:vml" xmlns:wp14="http://schemas.microsoft.com/office/word/2010/wordprocessingDrawing" xmlns:wp="http://schemas.openxmlformats.org/drawingml/2006/wordprocessingDrawing" xmlns:w10="urn:schemas-microsoft-com:office:word" xmlns:w="http://schemas.openxmlformats.org/wordprocessingml/2006/main" xmlns:w14="http://schemas.microsoft.com/office/word/2010/wordml" xmlns:w15="http://schemas.microsoft.com/office/word/2012/wordml" xmlns:wpg="http://schemas.microsoft.com/office/word/2010/wordprocessingGroup" xmlns:wpi="http://schemas.microsoft.com/office/word/2010/wordprocessingInk" xmlns:wne="http://schemas.microsoft.com/office/word/2006/wordml" xmlns:wps="http://schemas.microsoft.com/office/word/2010/wordprocessingShape" mc:Ignorable="w14 w15 wp14">
+<w:document xmlns:wpc="http://schemas.microsoft.com/office/word/2010/wordprocessingCanvas" xmlns:cx="http://schemas.microsoft.com/office/drawing/2014/chartex" xmlns:cx1="http://schemas.microsoft.com/office/drawing/2015/9/8/chartex" xmlns:mc="http://schemas.openxmlformats.org/markup-compatibility/2006" xmlns:o="urn:schemas-microsoft-com:office:office" xmlns:r="http://schemas.openxmlformats.org/officeDocument/2006/relationships" xmlns:m="http://schemas.openxmlformats.org/officeDocument/2006/math" xmlns:v="urn:schemas-microsoft-com:vml" xmlns:wp14="http://schemas.microsoft.com/office/word/2010/wordprocessingDrawing" xmlns:wp="http://schemas.openxmlformats.org/drawingml/2006/wordprocessingDrawing" xmlns:w10="urn:schemas-microsoft-com:office:word" xmlns:w="http://schemas.openxmlformats.org/wordprocessingml/2006/main" xmlns:w14="http://schemas.microsoft.com/office/word/2010/wordml" xmlns:w15="http://schemas.microsoft.com/office/word/2012/wordml" xmlns:w16se="http://schemas.microsoft.com/office/word/2015/wordml/symex" xmlns:wpg="http://schemas.microsoft.com/office/word/2010/wordprocessingGroup" xmlns:wpi="http://schemas.microsoft.com/office/word/2010/wordprocessingInk" xmlns:wne="http://schemas.microsoft.com/office/word/2006/wordml" xmlns:wps="http://schemas.microsoft.com/office/word/2010/wordprocessingShape" mc:Ignorable="w14 w15 w16se wp14">
   <w:body>
     <w:p>
       <w:pPr>
@@ -1631,7 +1631,15 @@
         </w:rPr>
       </w:pPr>
       <w:r>
-        <w:t xml:space="preserve">Отменяет действие ранее введенной команды редактирования, возвращая документ в предыдущее состояния. </w:t>
+        <w:t>Отменяет действие ранее введенной команды редактирования, возвращая</w:t>
+      </w:r>
+      <w:r>
+        <w:t xml:space="preserve"> документ в предыдущее состояние</w:t>
+      </w:r>
+      <w:bookmarkStart w:id="9" w:name="_GoBack"/>
+      <w:bookmarkEnd w:id="9"/>
+      <w:r>
+        <w:t xml:space="preserve">. </w:t>
       </w:r>
     </w:p>
     <w:p>
@@ -8071,11 +8079,11 @@
       <w:pPr>
         <w:pStyle w:val="Heading4"/>
       </w:pPr>
-      <w:bookmarkStart w:id="9" w:name="_Toc451203985"/>
+      <w:bookmarkStart w:id="10" w:name="_Toc451203985"/>
       <w:r>
         <w:t>Бонус в 200 баллов за покрытие классов тестами</w:t>
       </w:r>
-      <w:bookmarkEnd w:id="9"/>
+      <w:bookmarkEnd w:id="10"/>
     </w:p>
     <w:p>
       <w:r>
@@ -8108,8 +8116,6 @@
       <w:r>
         <w:t>с пользователем.</w:t>
       </w:r>
-      <w:bookmarkStart w:id="10" w:name="_GoBack"/>
-      <w:bookmarkEnd w:id="10"/>
     </w:p>
     <w:p>
       <w:r>
@@ -8207,7 +8213,7 @@
 </file>
 
 <file path=word/endnotes.xml><?xml version="1.0" encoding="utf-8"?>
-<w:endnotes xmlns:wpc="http://schemas.microsoft.com/office/word/2010/wordprocessingCanvas" xmlns:mc="http://schemas.openxmlformats.org/markup-compatibility/2006" xmlns:o="urn:schemas-microsoft-com:office:office" xmlns:r="http://schemas.openxmlformats.org/officeDocument/2006/relationships" xmlns:m="http://schemas.openxmlformats.org/officeDocument/2006/math" xmlns:v="urn:schemas-microsoft-com:vml" xmlns:wp14="http://schemas.microsoft.com/office/word/2010/wordprocessingDrawing" xmlns:wp="http://schemas.openxmlformats.org/drawingml/2006/wordprocessingDrawing" xmlns:w10="urn:schemas-microsoft-com:office:word" xmlns:w="http://schemas.openxmlformats.org/wordprocessingml/2006/main" xmlns:w14="http://schemas.microsoft.com/office/word/2010/wordml" xmlns:w15="http://schemas.microsoft.com/office/word/2012/wordml" xmlns:wpg="http://schemas.microsoft.com/office/word/2010/wordprocessingGroup" xmlns:wpi="http://schemas.microsoft.com/office/word/2010/wordprocessingInk" xmlns:wne="http://schemas.microsoft.com/office/word/2006/wordml" xmlns:wps="http://schemas.microsoft.com/office/word/2010/wordprocessingShape" mc:Ignorable="w14 w15 wp14">
+<w:endnotes xmlns:wpc="http://schemas.microsoft.com/office/word/2010/wordprocessingCanvas" xmlns:cx="http://schemas.microsoft.com/office/drawing/2014/chartex" xmlns:cx1="http://schemas.microsoft.com/office/drawing/2015/9/8/chartex" xmlns:mc="http://schemas.openxmlformats.org/markup-compatibility/2006" xmlns:o="urn:schemas-microsoft-com:office:office" xmlns:r="http://schemas.openxmlformats.org/officeDocument/2006/relationships" xmlns:m="http://schemas.openxmlformats.org/officeDocument/2006/math" xmlns:v="urn:schemas-microsoft-com:vml" xmlns:wp14="http://schemas.microsoft.com/office/word/2010/wordprocessingDrawing" xmlns:wp="http://schemas.openxmlformats.org/drawingml/2006/wordprocessingDrawing" xmlns:w10="urn:schemas-microsoft-com:office:word" xmlns:w="http://schemas.openxmlformats.org/wordprocessingml/2006/main" xmlns:w14="http://schemas.microsoft.com/office/word/2010/wordml" xmlns:w15="http://schemas.microsoft.com/office/word/2012/wordml" xmlns:w16se="http://schemas.microsoft.com/office/word/2015/wordml/symex" xmlns:wpg="http://schemas.microsoft.com/office/word/2010/wordprocessingGroup" xmlns:wpi="http://schemas.microsoft.com/office/word/2010/wordprocessingInk" xmlns:wne="http://schemas.microsoft.com/office/word/2006/wordml" xmlns:wps="http://schemas.microsoft.com/office/word/2010/wordprocessingShape" mc:Ignorable="w14 w15 w16se wp14">
   <w:endnote w:type="separator" w:id="-1">
     <w:p>
       <w:pPr>
@@ -8232,7 +8238,7 @@
 </file>
 
 <file path=word/footnotes.xml><?xml version="1.0" encoding="utf-8"?>
-<w:footnotes xmlns:wpc="http://schemas.microsoft.com/office/word/2010/wordprocessingCanvas" xmlns:mc="http://schemas.openxmlformats.org/markup-compatibility/2006" xmlns:o="urn:schemas-microsoft-com:office:office" xmlns:r="http://schemas.openxmlformats.org/officeDocument/2006/relationships" xmlns:m="http://schemas.openxmlformats.org/officeDocument/2006/math" xmlns:v="urn:schemas-microsoft-com:vml" xmlns:wp14="http://schemas.microsoft.com/office/word/2010/wordprocessingDrawing" xmlns:wp="http://schemas.openxmlformats.org/drawingml/2006/wordprocessingDrawing" xmlns:w10="urn:schemas-microsoft-com:office:word" xmlns:w="http://schemas.openxmlformats.org/wordprocessingml/2006/main" xmlns:w14="http://schemas.microsoft.com/office/word/2010/wordml" xmlns:w15="http://schemas.microsoft.com/office/word/2012/wordml" xmlns:wpg="http://schemas.microsoft.com/office/word/2010/wordprocessingGroup" xmlns:wpi="http://schemas.microsoft.com/office/word/2010/wordprocessingInk" xmlns:wne="http://schemas.microsoft.com/office/word/2006/wordml" xmlns:wps="http://schemas.microsoft.com/office/word/2010/wordprocessingShape" mc:Ignorable="w14 w15 wp14">
+<w:footnotes xmlns:wpc="http://schemas.microsoft.com/office/word/2010/wordprocessingCanvas" xmlns:cx="http://schemas.microsoft.com/office/drawing/2014/chartex" xmlns:cx1="http://schemas.microsoft.com/office/drawing/2015/9/8/chartex" xmlns:mc="http://schemas.openxmlformats.org/markup-compatibility/2006" xmlns:o="urn:schemas-microsoft-com:office:office" xmlns:r="http://schemas.openxmlformats.org/officeDocument/2006/relationships" xmlns:m="http://schemas.openxmlformats.org/officeDocument/2006/math" xmlns:v="urn:schemas-microsoft-com:vml" xmlns:wp14="http://schemas.microsoft.com/office/word/2010/wordprocessingDrawing" xmlns:wp="http://schemas.openxmlformats.org/drawingml/2006/wordprocessingDrawing" xmlns:w10="urn:schemas-microsoft-com:office:word" xmlns:w="http://schemas.openxmlformats.org/wordprocessingml/2006/main" xmlns:w14="http://schemas.microsoft.com/office/word/2010/wordml" xmlns:w15="http://schemas.microsoft.com/office/word/2012/wordml" xmlns:w16se="http://schemas.microsoft.com/office/word/2015/wordml/symex" xmlns:wpg="http://schemas.microsoft.com/office/word/2010/wordprocessingGroup" xmlns:wpi="http://schemas.microsoft.com/office/word/2010/wordprocessingInk" xmlns:wne="http://schemas.microsoft.com/office/word/2006/wordml" xmlns:wps="http://schemas.microsoft.com/office/word/2010/wordprocessingShape" mc:Ignorable="w14 w15 w16se wp14">
   <w:footnote w:type="separator" w:id="-1">
     <w:p>
       <w:pPr>
@@ -8257,7 +8263,7 @@
 </file>
 
 <file path=word/numbering.xml><?xml version="1.0" encoding="utf-8"?>
-<w:numbering xmlns:wpc="http://schemas.microsoft.com/office/word/2010/wordprocessingCanvas" xmlns:mc="http://schemas.openxmlformats.org/markup-compatibility/2006" xmlns:o="urn:schemas-microsoft-com:office:office" xmlns:r="http://schemas.openxmlformats.org/officeDocument/2006/relationships" xmlns:m="http://schemas.openxmlformats.org/officeDocument/2006/math" xmlns:v="urn:schemas-microsoft-com:vml" xmlns:wp14="http://schemas.microsoft.com/office/word/2010/wordprocessingDrawing" xmlns:wp="http://schemas.openxmlformats.org/drawingml/2006/wordprocessingDrawing" xmlns:w10="urn:schemas-microsoft-com:office:word" xmlns:w="http://schemas.openxmlformats.org/wordprocessingml/2006/main" xmlns:w14="http://schemas.microsoft.com/office/word/2010/wordml" xmlns:w15="http://schemas.microsoft.com/office/word/2012/wordml" xmlns:wpg="http://schemas.microsoft.com/office/word/2010/wordprocessingGroup" xmlns:wpi="http://schemas.microsoft.com/office/word/2010/wordprocessingInk" xmlns:wne="http://schemas.microsoft.com/office/word/2006/wordml" xmlns:wps="http://schemas.microsoft.com/office/word/2010/wordprocessingShape" mc:Ignorable="w14 w15 wp14">
+<w:numbering xmlns:wpc="http://schemas.microsoft.com/office/word/2010/wordprocessingCanvas" xmlns:cx="http://schemas.microsoft.com/office/drawing/2014/chartex" xmlns:cx1="http://schemas.microsoft.com/office/drawing/2015/9/8/chartex" xmlns:mc="http://schemas.openxmlformats.org/markup-compatibility/2006" xmlns:o="urn:schemas-microsoft-com:office:office" xmlns:r="http://schemas.openxmlformats.org/officeDocument/2006/relationships" xmlns:m="http://schemas.openxmlformats.org/officeDocument/2006/math" xmlns:v="urn:schemas-microsoft-com:vml" xmlns:wp14="http://schemas.microsoft.com/office/word/2010/wordprocessingDrawing" xmlns:wp="http://schemas.openxmlformats.org/drawingml/2006/wordprocessingDrawing" xmlns:w10="urn:schemas-microsoft-com:office:word" xmlns:w="http://schemas.openxmlformats.org/wordprocessingml/2006/main" xmlns:w14="http://schemas.microsoft.com/office/word/2010/wordml" xmlns:w15="http://schemas.microsoft.com/office/word/2012/wordml" xmlns:w16se="http://schemas.microsoft.com/office/word/2015/wordml/symex" xmlns:wpg="http://schemas.microsoft.com/office/word/2010/wordprocessingGroup" xmlns:wpi="http://schemas.microsoft.com/office/word/2010/wordprocessingInk" xmlns:wne="http://schemas.microsoft.com/office/word/2006/wordml" xmlns:wps="http://schemas.microsoft.com/office/word/2010/wordprocessingShape" mc:Ignorable="w14 w15 w16se wp14">
   <w:abstractNum w:abstractNumId="0" w15:restartNumberingAfterBreak="0">
     <w:nsid w:val="0637123C"/>
     <w:multiLevelType w:val="hybridMultilevel"/>
@@ -9074,7 +9080,7 @@
 </file>
 
 <file path=word/styles.xml><?xml version="1.0" encoding="utf-8"?>
-<w:styles xmlns:mc="http://schemas.openxmlformats.org/markup-compatibility/2006" xmlns:r="http://schemas.openxmlformats.org/officeDocument/2006/relationships" xmlns:w="http://schemas.openxmlformats.org/wordprocessingml/2006/main" xmlns:w14="http://schemas.microsoft.com/office/word/2010/wordml" xmlns:w15="http://schemas.microsoft.com/office/word/2012/wordml" mc:Ignorable="w14 w15">
+<w:styles xmlns:mc="http://schemas.openxmlformats.org/markup-compatibility/2006" xmlns:r="http://schemas.openxmlformats.org/officeDocument/2006/relationships" xmlns:w="http://schemas.openxmlformats.org/wordprocessingml/2006/main" xmlns:w14="http://schemas.microsoft.com/office/word/2010/wordml" xmlns:w15="http://schemas.microsoft.com/office/word/2012/wordml" xmlns:w16se="http://schemas.microsoft.com/office/word/2015/wordml/symex" mc:Ignorable="w14 w15 w16se">
   <w:docDefaults>
     <w:rPrDefault>
       <w:rPr>
@@ -10114,7 +10120,7 @@
 </file>
 
 <file path=customXml/itemProps1.xml><?xml version="1.0" encoding="utf-8"?>
-<ds:datastoreItem xmlns:ds="http://schemas.openxmlformats.org/officeDocument/2006/customXml" ds:itemID="{34D2CEAF-A3A5-4751-8C18-78DEF9699C4A}">
+<ds:datastoreItem xmlns:ds="http://schemas.openxmlformats.org/officeDocument/2006/customXml" ds:itemID="{30DC4E4F-81EA-4878-AF14-7CFE684E4EF0}">
   <ds:schemaRefs>
     <ds:schemaRef ds:uri="http://schemas.openxmlformats.org/officeDocument/2006/bibliography"/>
   </ds:schemaRefs>
